--- a/Basic/Summary.docx
+++ b/Basic/Summary.docx
@@ -291,9 +291,245 @@
       </w:r>
     </w:p>
     <w:p>
+      <w:pPr>
+        <w:pStyle w:val="a3"/>
+        <w:spacing w:before="0" w:beforeAutospacing="0" w:after="0" w:afterAutospacing="0"/>
+        <w:rPr>
+          <w:rFonts w:ascii="Calibri" w:hAnsi="Calibri"/>
+          <w:sz w:val="22"/>
+          <w:szCs w:val="22"/>
+        </w:rPr>
+      </w:pPr>
+    </w:p>
+    <w:p>
+      <w:pPr>
+        <w:widowControl/>
+        <w:jc w:val="left"/>
+        <w:rPr>
+          <w:rFonts w:ascii="Calibri" w:eastAsia="宋体" w:hAnsi="Calibri" w:cs="宋体"/>
+          <w:kern w:val="0"/>
+          <w:sz w:val="22"/>
+        </w:rPr>
+      </w:pPr>
+      <w:r>
+        <w:rPr>
+          <w:rFonts w:ascii="Calibri" w:eastAsia="宋体" w:hAnsi="Calibri" w:cs="宋体"/>
+          <w:kern w:val="0"/>
+          <w:sz w:val="22"/>
+        </w:rPr>
+        <w:t>-</w:t>
+      </w:r>
+      <w:r>
+        <w:rPr>
+          <w:rFonts w:ascii="微软雅黑" w:eastAsia="微软雅黑" w:hAnsi="微软雅黑" w:cs="宋体" w:hint="eastAsia"/>
+          <w:kern w:val="0"/>
+          <w:sz w:val="22"/>
+        </w:rPr>
+        <w:t>丰富的</w:t>
+      </w:r>
+      <w:r>
+        <w:rPr>
+          <w:rFonts w:ascii="Calibri" w:eastAsia="宋体" w:hAnsi="Calibri" w:cs="宋体"/>
+          <w:kern w:val="0"/>
+          <w:sz w:val="22"/>
+        </w:rPr>
+        <w:t>.NET</w:t>
+      </w:r>
+      <w:r>
+        <w:rPr>
+          <w:rFonts w:ascii="微软雅黑" w:eastAsia="微软雅黑" w:hAnsi="微软雅黑" w:cs="宋体" w:hint="eastAsia"/>
+          <w:kern w:val="0"/>
+          <w:sz w:val="22"/>
+        </w:rPr>
+        <w:t>开发和项目管理经验；特别熟悉船舶运输相关系统的开发</w:t>
+      </w:r>
+      <w:r>
+        <w:rPr>
+          <w:rFonts w:ascii="Calibri" w:eastAsia="宋体" w:hAnsi="Calibri" w:cs="宋体"/>
+          <w:kern w:val="0"/>
+          <w:sz w:val="22"/>
+        </w:rPr>
+        <w:t>.</w:t>
+      </w:r>
+    </w:p>
+    <w:p>
+      <w:pPr>
+        <w:widowControl/>
+        <w:jc w:val="left"/>
+        <w:rPr>
+          <w:rFonts w:ascii="Calibri" w:eastAsia="宋体" w:hAnsi="Calibri" w:cs="宋体"/>
+          <w:kern w:val="0"/>
+          <w:sz w:val="22"/>
+        </w:rPr>
+      </w:pPr>
+      <w:r>
+        <w:rPr>
+          <w:rFonts w:ascii="Calibri" w:eastAsia="宋体" w:hAnsi="Calibri" w:cs="宋体"/>
+          <w:kern w:val="0"/>
+          <w:sz w:val="22"/>
+        </w:rPr>
+        <w:t>-</w:t>
+      </w:r>
+      <w:r>
+        <w:rPr>
+          <w:rFonts w:ascii="微软雅黑" w:eastAsia="微软雅黑" w:hAnsi="微软雅黑" w:cs="宋体" w:hint="eastAsia"/>
+          <w:kern w:val="0"/>
+          <w:sz w:val="22"/>
+        </w:rPr>
+        <w:t>精通于</w:t>
+      </w:r>
+      <w:r>
+        <w:rPr>
+          <w:rFonts w:ascii="Calibri" w:eastAsia="宋体" w:hAnsi="Calibri" w:cs="宋体"/>
+          <w:kern w:val="0"/>
+          <w:sz w:val="22"/>
+        </w:rPr>
+        <w:t xml:space="preserve">c#, </w:t>
+      </w:r>
+      <w:proofErr w:type="spellStart"/>
+      <w:r>
+        <w:rPr>
+          <w:rFonts w:ascii="Calibri" w:eastAsia="宋体" w:hAnsi="Calibri" w:cs="宋体"/>
+          <w:kern w:val="0"/>
+          <w:sz w:val="22"/>
+        </w:rPr>
+        <w:t>sql</w:t>
+      </w:r>
+      <w:proofErr w:type="spellEnd"/>
+      <w:r>
+        <w:rPr>
+          <w:rFonts w:ascii="Calibri" w:eastAsia="宋体" w:hAnsi="Calibri" w:cs="宋体"/>
+          <w:kern w:val="0"/>
+          <w:sz w:val="22"/>
+        </w:rPr>
+        <w:t xml:space="preserve"> server, asp.net</w:t>
+      </w:r>
+      <w:r>
+        <w:rPr>
+          <w:rFonts w:ascii="微软雅黑" w:eastAsia="微软雅黑" w:hAnsi="微软雅黑" w:cs="宋体" w:hint="eastAsia"/>
+          <w:kern w:val="0"/>
+          <w:sz w:val="22"/>
+        </w:rPr>
+        <w:t>开发环境</w:t>
+      </w:r>
+      <w:r>
+        <w:rPr>
+          <w:rFonts w:ascii="Calibri" w:eastAsia="宋体" w:hAnsi="Calibri" w:cs="宋体"/>
+          <w:kern w:val="0"/>
+          <w:sz w:val="22"/>
+        </w:rPr>
+        <w:t>;</w:t>
+      </w:r>
+      <w:r>
+        <w:rPr>
+          <w:rFonts w:ascii="微软雅黑" w:eastAsia="微软雅黑" w:hAnsi="微软雅黑" w:cs="宋体" w:hint="eastAsia"/>
+          <w:kern w:val="0"/>
+          <w:sz w:val="22"/>
+        </w:rPr>
+        <w:t>熟悉</w:t>
+      </w:r>
+      <w:proofErr w:type="spellStart"/>
+      <w:r>
+        <w:rPr>
+          <w:rFonts w:ascii="Calibri" w:eastAsia="宋体" w:hAnsi="Calibri" w:cs="宋体"/>
+          <w:kern w:val="0"/>
+          <w:sz w:val="22"/>
+        </w:rPr>
+        <w:t>Webservice</w:t>
+      </w:r>
+      <w:proofErr w:type="spellEnd"/>
+      <w:r>
+        <w:rPr>
+          <w:rFonts w:ascii="Calibri" w:eastAsia="宋体" w:hAnsi="Calibri" w:cs="宋体"/>
+          <w:kern w:val="0"/>
+          <w:sz w:val="22"/>
+        </w:rPr>
+        <w:t xml:space="preserve">, WCF, LINQ, ASP MVC, XML, </w:t>
+      </w:r>
+      <w:proofErr w:type="spellStart"/>
+      <w:r>
+        <w:rPr>
+          <w:rFonts w:ascii="Calibri" w:eastAsia="宋体" w:hAnsi="Calibri" w:cs="宋体"/>
+          <w:kern w:val="0"/>
+          <w:sz w:val="22"/>
+        </w:rPr>
+        <w:t>DevExpress</w:t>
+      </w:r>
+      <w:proofErr w:type="spellEnd"/>
+      <w:r>
+        <w:rPr>
+          <w:rFonts w:ascii="微软雅黑" w:eastAsia="微软雅黑" w:hAnsi="微软雅黑" w:cs="宋体" w:hint="eastAsia"/>
+          <w:kern w:val="0"/>
+          <w:sz w:val="22"/>
+        </w:rPr>
+        <w:t>开发组件</w:t>
+      </w:r>
+      <w:r>
+        <w:rPr>
+          <w:rFonts w:ascii="Calibri" w:eastAsia="宋体" w:hAnsi="Calibri" w:cs="宋体"/>
+          <w:kern w:val="0"/>
+          <w:sz w:val="22"/>
+        </w:rPr>
+        <w:t>.</w:t>
+      </w:r>
+    </w:p>
+    <w:p>
+      <w:pPr>
+        <w:widowControl/>
+        <w:jc w:val="left"/>
+        <w:rPr>
+          <w:rFonts w:ascii="Calibri" w:eastAsia="宋体" w:hAnsi="Calibri" w:cs="宋体"/>
+          <w:kern w:val="0"/>
+          <w:sz w:val="22"/>
+        </w:rPr>
+      </w:pPr>
+      <w:r>
+        <w:rPr>
+          <w:rFonts w:ascii="Calibri" w:eastAsia="宋体" w:hAnsi="Calibri" w:cs="宋体"/>
+          <w:kern w:val="0"/>
+          <w:sz w:val="22"/>
+        </w:rPr>
+        <w:t>-</w:t>
+      </w:r>
+      <w:r>
+        <w:rPr>
+          <w:rFonts w:ascii="微软雅黑" w:eastAsia="微软雅黑" w:hAnsi="微软雅黑" w:cs="宋体" w:hint="eastAsia"/>
+          <w:kern w:val="0"/>
+          <w:sz w:val="22"/>
+        </w:rPr>
+        <w:t>丰富的</w:t>
+      </w:r>
+      <w:r>
+        <w:rPr>
+          <w:rFonts w:ascii="Calibri" w:eastAsia="宋体" w:hAnsi="Calibri" w:cs="宋体"/>
+          <w:kern w:val="0"/>
+          <w:sz w:val="22"/>
+        </w:rPr>
+        <w:t>CS</w:t>
+      </w:r>
+      <w:r>
+        <w:rPr>
+          <w:rFonts w:ascii="微软雅黑" w:eastAsia="微软雅黑" w:hAnsi="微软雅黑" w:cs="宋体" w:hint="eastAsia"/>
+          <w:kern w:val="0"/>
+          <w:sz w:val="22"/>
+        </w:rPr>
+        <w:t>／BS项目开发经验</w:t>
+      </w:r>
+    </w:p>
+    <w:p>
+      <w:pPr>
+        <w:pStyle w:val="a3"/>
+        <w:spacing w:before="0" w:beforeAutospacing="0" w:after="0" w:afterAutospacing="0"/>
+        <w:rPr>
+          <w:rFonts w:ascii="Calibri" w:hAnsi="Calibri"/>
+          <w:sz w:val="22"/>
+          <w:szCs w:val="22"/>
+        </w:rPr>
+      </w:pPr>
       <w:bookmarkStart w:id="0" w:name="_GoBack"/>
       <w:bookmarkEnd w:id="0"/>
     </w:p>
+    <w:p/>
     <w:sectPr>
       <w:pgSz w:w="11906" w:h="16838"/>
       <w:pgMar w:top="1440" w:right="1800" w:bottom="1440" w:left="1800" w:header="851" w:footer="992" w:gutter="0"/>
